--- a/Assistant_TEP/wwwroot/Files/Shablons/dovidka.docx
+++ b/Assistant_TEP/wwwroot/Files/Shablons/dovidka.docx
@@ -29,7 +29,7 @@
           <w:lang w:val="en-US"/>
         </w:rPr>
         <w:t xml:space="preserve"/>
-        <w:t xml:space="preserve">Кудрик  </w:t>
+        <w:t xml:space="preserve">Лялюсь Наталя Петрівна</w:t>
       </w:r>
       <w:r>
         <w:t xml:space="preserve"/>
@@ -62,7 +62,7 @@
           <w:lang w:val="en-US"/>
         </w:rPr>
         <w:t xml:space="preserve"/>
-        <w:t xml:space="preserve">23562</w:t>
+        <w:t xml:space="preserve">33277</w:t>
       </w:r>
       <w:r>
         <w:t xml:space="preserve"/>
@@ -91,7 +91,7 @@
           <w:lang w:val="ru-RU"/>
         </w:rPr>
         <w:t xml:space="preserve"/>
-        <w:t xml:space="preserve">м. Тернопіль, вул. Чалдаева, буд.1, кв.128</w:t>
+        <w:t xml:space="preserve">м. Тернопіль, вул. Купчинського Романа, буд.9, кв.59</w:t>
       </w:r>
       <w:r>
         <w:t xml:space="preserve"/>
@@ -144,39 +144,7 @@
           <w:smallCaps/>
           <w:sz w:val="20"/>
         </w:rPr>
-        <w:t>Довідка про оплату за електроенергію</w:t>
-      </w:r>
-    </w:p>
-    <w:p>
-      <w:pPr>
-        <w:jc w:val="center"/>
-        <w:rPr>
-          <w:rFonts w:ascii="Times New Roman" w:hAnsi="Times New Roman" w:cs="Times New Roman"/>
-          <w:b/>
-          <w:bCs/>
-          <w:sz w:val="20"/>
-          <w:u w:val="single"/>
-        </w:rPr>
-      </w:pPr>
-      <w:r>
-        <w:rPr>
-          <w:rFonts w:ascii="Times New Roman" w:hAnsi="Times New Roman" w:cs="Times New Roman"/>
-          <w:b/>
-          <w:bCs/>
-          <w:sz w:val="20"/>
-        </w:rPr>
-        <w:t xml:space="preserve">від </w:t>
-      </w:r>
-      <w:r>
-        <w:rPr>
-          <w:b/>
-          <w:bCs/>
-        </w:rPr>
-        <w:t xml:space="preserve"/>
-        <w:t xml:space="preserve">1 жовтня 2020 р.</w:t>
-      </w:r>
-      <w:r>
-        <w:t xml:space="preserve"/>
+        <w:t>Довідка</w:t>
       </w:r>
     </w:p>
     <w:p>
@@ -194,7 +162,14 @@
           <w:rFonts w:ascii="Times New Roman" w:hAnsi="Times New Roman" w:cs="Times New Roman"/>
           <w:sz w:val="20"/>
         </w:rPr>
-        <w:t xml:space="preserve">Повідомляємо, що вами за період з </w:t>
+        <w:t>ТОВ «Тернопільелектропостач» п</w:t>
+      </w:r>
+      <w:r>
+        <w:rPr>
+          <w:rFonts w:ascii="Times New Roman" w:hAnsi="Times New Roman" w:cs="Times New Roman"/>
+          <w:sz w:val="20"/>
+        </w:rPr>
+        <w:t xml:space="preserve">овідомляє, що за період з </w:t>
       </w:r>
       <w:r>
         <w:rPr>
@@ -205,7 +180,7 @@
           <w:u w:val="single"/>
         </w:rPr>
         <w:t xml:space="preserve"/>
-        <w:t xml:space="preserve">01.01.2020</w:t>
+        <w:t xml:space="preserve">01.01.2021</w:t>
       </w:r>
       <w:r>
         <w:t xml:space="preserve"/>
@@ -233,7 +208,7 @@
           <w:u w:val="single"/>
         </w:rPr>
         <w:t xml:space="preserve"/>
-        <w:t xml:space="preserve">01.10.2020</w:t>
+        <w:t xml:space="preserve">12.03.2021</w:t>
       </w:r>
       <w:r>
         <w:t xml:space="preserve"/>
@@ -250,7 +225,7 @@
           <w:rFonts w:ascii="Times New Roman" w:hAnsi="Times New Roman" w:cs="Times New Roman"/>
           <w:sz w:val="20"/>
         </w:rPr>
-        <w:t>було проведені такі оплати.</w:t>
+        <w:t>споживачем було сплачено:</w:t>
       </w:r>
     </w:p>
     <w:p>
@@ -275,7 +250,7 @@
         <w:gridCol w:w="2405"/>
         <w:gridCol w:w="2552"/>
       </w:tblGrid>
-      <w:tr IpId="1fc0c6552367470988262b4867398b1f">
+      <w:tr IpId="6e32195c507c485eb5b60c1c2cd44a76">
         <w:trPr>
           <w:jc w:val="center"/>
         </w:trPr>
@@ -299,6 +274,15 @@
               </w:rPr>
               <w:t>Дата</w:t>
             </w:r>
+            <w:r>
+              <w:rPr>
+                <w:rFonts w:ascii="Times New Roman" w:hAnsi="Times New Roman" w:cs="Times New Roman"/>
+                <w:sz w:val="20"/>
+              </w:rPr>
+              <w:t xml:space="preserve"> оплати</w:t>
+            </w:r>
+            <w:bookmarkStart w:name="_GoBack" w:id="0"/>
+            <w:bookmarkEnd w:id="0"/>
           </w:p>
         </w:tc>
         <w:tc>
@@ -349,7 +333,7 @@
                 <w:lang w:val="en-US"/>
               </w:rPr>
               <w:t xml:space="preserve"/>
-              <w:t xml:space="preserve">1 серпня 2020 р.</w:t>
+              <w:t xml:space="preserve">1 березня 2021 р.</w:t>
             </w:r>
             <w:r>
               <w:t xml:space="preserve"/>
@@ -376,7 +360,7 @@
                 <w:lang w:val="en-US"/>
               </w:rPr>
               <w:t xml:space="preserve"/>
-              <w:t xml:space="preserve">88,20</w:t>
+              <w:t xml:space="preserve">193,20</w:t>
             </w:r>
             <w:r>
               <w:rPr>
@@ -415,7 +399,7 @@
                 <w:lang w:val="en-US"/>
               </w:rPr>
               <w:t xml:space="preserve"/>
-              <w:t xml:space="preserve">2 липня 2020 р.</w:t>
+              <w:t xml:space="preserve">3 лютого 2021 р.</w:t>
             </w:r>
             <w:r>
               <w:t xml:space="preserve"/>
@@ -442,337 +426,7 @@
                 <w:lang w:val="en-US"/>
               </w:rPr>
               <w:t xml:space="preserve"/>
-              <w:t xml:space="preserve">72,00</w:t>
-            </w:r>
-            <w:r>
-              <w:rPr>
-                <w:rFonts w:ascii="Calibri" w:hAnsi="Calibri" w:cs="Calibri"/>
-                <w:color w:val="000000"/>
-                <w:sz w:val="10"/>
-              </w:rPr>
-              <w:t xml:space="preserve"/>
-              <w:t xml:space="preserve"/>
-            </w:r>
-          </w:p>
-        </w:tc>
-      </w:tr>
-      <w:tr>
-        <w:trPr>
-          <w:jc w:val="center"/>
-        </w:trPr>
-        <w:tc>
-          <w:tcPr>
-            <w:tcW w:w="2405" w:type="dxa"/>
-          </w:tcPr>
-          <w:p>
-            <w:pPr>
-              <w:spacing w:before="200"/>
-              <w:jc w:val="center"/>
-              <w:rPr>
-                <w:rFonts w:ascii="Times New Roman" w:hAnsi="Times New Roman" w:cs="Times New Roman"/>
-                <w:sz w:val="20"/>
-                <w:lang w:val="en-US"/>
-              </w:rPr>
-            </w:pPr>
-            <w:r>
-              <w:rPr>
-                <w:rFonts w:ascii="Times New Roman" w:hAnsi="Times New Roman" w:cs="Times New Roman"/>
-                <w:sz w:val="20"/>
-                <w:lang w:val="en-US"/>
-              </w:rPr>
-              <w:t xml:space="preserve"/>
-              <w:t xml:space="preserve">3 червня 2020 р.</w:t>
-            </w:r>
-            <w:r>
-              <w:t xml:space="preserve"/>
-            </w:r>
-          </w:p>
-        </w:tc>
-        <w:tc>
-          <w:tcPr>
-            <w:tcW w:w="2552" w:type="dxa"/>
-          </w:tcPr>
-          <w:p>
-            <w:pPr>
-              <w:spacing w:before="200"/>
-              <w:jc w:val="center"/>
-              <w:rPr>
-                <w:rFonts w:ascii="Times New Roman" w:hAnsi="Times New Roman" w:cs="Times New Roman"/>
-                <w:sz w:val="20"/>
-              </w:rPr>
-            </w:pPr>
-            <w:r>
-              <w:rPr>
-                <w:rFonts w:ascii="Times New Roman" w:hAnsi="Times New Roman" w:cs="Times New Roman"/>
-                <w:sz w:val="20"/>
-                <w:lang w:val="en-US"/>
-              </w:rPr>
-              <w:t xml:space="preserve"/>
-              <w:t xml:space="preserve">80,10</w:t>
-            </w:r>
-            <w:r>
-              <w:rPr>
-                <w:rFonts w:ascii="Calibri" w:hAnsi="Calibri" w:cs="Calibri"/>
-                <w:color w:val="000000"/>
-                <w:sz w:val="10"/>
-              </w:rPr>
-              <w:t xml:space="preserve"/>
-              <w:t xml:space="preserve"/>
-            </w:r>
-          </w:p>
-        </w:tc>
-      </w:tr>
-      <w:tr>
-        <w:trPr>
-          <w:jc w:val="center"/>
-        </w:trPr>
-        <w:tc>
-          <w:tcPr>
-            <w:tcW w:w="2405" w:type="dxa"/>
-          </w:tcPr>
-          <w:p>
-            <w:pPr>
-              <w:spacing w:before="200"/>
-              <w:jc w:val="center"/>
-              <w:rPr>
-                <w:rFonts w:ascii="Times New Roman" w:hAnsi="Times New Roman" w:cs="Times New Roman"/>
-                <w:sz w:val="20"/>
-                <w:lang w:val="en-US"/>
-              </w:rPr>
-            </w:pPr>
-            <w:r>
-              <w:rPr>
-                <w:rFonts w:ascii="Times New Roman" w:hAnsi="Times New Roman" w:cs="Times New Roman"/>
-                <w:sz w:val="20"/>
-                <w:lang w:val="en-US"/>
-              </w:rPr>
-              <w:t xml:space="preserve"/>
-              <w:t xml:space="preserve">3 травня 2020 р.</w:t>
-            </w:r>
-            <w:r>
-              <w:t xml:space="preserve"/>
-            </w:r>
-          </w:p>
-        </w:tc>
-        <w:tc>
-          <w:tcPr>
-            <w:tcW w:w="2552" w:type="dxa"/>
-          </w:tcPr>
-          <w:p>
-            <w:pPr>
-              <w:spacing w:before="200"/>
-              <w:jc w:val="center"/>
-              <w:rPr>
-                <w:rFonts w:ascii="Times New Roman" w:hAnsi="Times New Roman" w:cs="Times New Roman"/>
-                <w:sz w:val="20"/>
-              </w:rPr>
-            </w:pPr>
-            <w:r>
-              <w:rPr>
-                <w:rFonts w:ascii="Times New Roman" w:hAnsi="Times New Roman" w:cs="Times New Roman"/>
-                <w:sz w:val="20"/>
-                <w:lang w:val="en-US"/>
-              </w:rPr>
-              <w:t xml:space="preserve"/>
-              <w:t xml:space="preserve">64,98</w:t>
-            </w:r>
-            <w:r>
-              <w:rPr>
-                <w:rFonts w:ascii="Calibri" w:hAnsi="Calibri" w:cs="Calibri"/>
-                <w:color w:val="000000"/>
-                <w:sz w:val="10"/>
-              </w:rPr>
-              <w:t xml:space="preserve"/>
-              <w:t xml:space="preserve"/>
-            </w:r>
-          </w:p>
-        </w:tc>
-      </w:tr>
-      <w:tr>
-        <w:trPr>
-          <w:jc w:val="center"/>
-        </w:trPr>
-        <w:tc>
-          <w:tcPr>
-            <w:tcW w:w="2405" w:type="dxa"/>
-          </w:tcPr>
-          <w:p>
-            <w:pPr>
-              <w:spacing w:before="200"/>
-              <w:jc w:val="center"/>
-              <w:rPr>
-                <w:rFonts w:ascii="Times New Roman" w:hAnsi="Times New Roman" w:cs="Times New Roman"/>
-                <w:sz w:val="20"/>
-                <w:lang w:val="en-US"/>
-              </w:rPr>
-            </w:pPr>
-            <w:r>
-              <w:rPr>
-                <w:rFonts w:ascii="Times New Roman" w:hAnsi="Times New Roman" w:cs="Times New Roman"/>
-                <w:sz w:val="20"/>
-                <w:lang w:val="en-US"/>
-              </w:rPr>
-              <w:t xml:space="preserve"/>
-              <w:t xml:space="preserve">2 квітня 2020 р.</w:t>
-            </w:r>
-            <w:r>
-              <w:t xml:space="preserve"/>
-            </w:r>
-          </w:p>
-        </w:tc>
-        <w:tc>
-          <w:tcPr>
-            <w:tcW w:w="2552" w:type="dxa"/>
-          </w:tcPr>
-          <w:p>
-            <w:pPr>
-              <w:spacing w:before="200"/>
-              <w:jc w:val="center"/>
-              <w:rPr>
-                <w:rFonts w:ascii="Times New Roman" w:hAnsi="Times New Roman" w:cs="Times New Roman"/>
-                <w:sz w:val="20"/>
-              </w:rPr>
-            </w:pPr>
-            <w:r>
-              <w:rPr>
-                <w:rFonts w:ascii="Times New Roman" w:hAnsi="Times New Roman" w:cs="Times New Roman"/>
-                <w:sz w:val="20"/>
-                <w:lang w:val="en-US"/>
-              </w:rPr>
-              <w:t xml:space="preserve"/>
-              <w:t xml:space="preserve">111,84</w:t>
-            </w:r>
-            <w:r>
-              <w:rPr>
-                <w:rFonts w:ascii="Calibri" w:hAnsi="Calibri" w:cs="Calibri"/>
-                <w:color w:val="000000"/>
-                <w:sz w:val="10"/>
-              </w:rPr>
-              <w:t xml:space="preserve"/>
-              <w:t xml:space="preserve"/>
-            </w:r>
-          </w:p>
-        </w:tc>
-      </w:tr>
-      <w:tr>
-        <w:trPr>
-          <w:jc w:val="center"/>
-        </w:trPr>
-        <w:tc>
-          <w:tcPr>
-            <w:tcW w:w="2405" w:type="dxa"/>
-          </w:tcPr>
-          <w:p>
-            <w:pPr>
-              <w:spacing w:before="200"/>
-              <w:jc w:val="center"/>
-              <w:rPr>
-                <w:rFonts w:ascii="Times New Roman" w:hAnsi="Times New Roman" w:cs="Times New Roman"/>
-                <w:sz w:val="20"/>
-                <w:lang w:val="en-US"/>
-              </w:rPr>
-            </w:pPr>
-            <w:r>
-              <w:rPr>
-                <w:rFonts w:ascii="Times New Roman" w:hAnsi="Times New Roman" w:cs="Times New Roman"/>
-                <w:sz w:val="20"/>
-                <w:lang w:val="en-US"/>
-              </w:rPr>
-              <w:t xml:space="preserve"/>
-              <w:t xml:space="preserve">4 березня 2020 р.</w:t>
-            </w:r>
-            <w:r>
-              <w:t xml:space="preserve"/>
-            </w:r>
-          </w:p>
-        </w:tc>
-        <w:tc>
-          <w:tcPr>
-            <w:tcW w:w="2552" w:type="dxa"/>
-          </w:tcPr>
-          <w:p>
-            <w:pPr>
-              <w:spacing w:before="200"/>
-              <w:jc w:val="center"/>
-              <w:rPr>
-                <w:rFonts w:ascii="Times New Roman" w:hAnsi="Times New Roman" w:cs="Times New Roman"/>
-                <w:sz w:val="20"/>
-              </w:rPr>
-            </w:pPr>
-            <w:r>
-              <w:rPr>
-                <w:rFonts w:ascii="Times New Roman" w:hAnsi="Times New Roman" w:cs="Times New Roman"/>
-                <w:sz w:val="20"/>
-                <w:lang w:val="en-US"/>
-              </w:rPr>
-              <w:t xml:space="preserve"/>
-              <w:t xml:space="preserve">149,40</w:t>
-            </w:r>
-            <w:r>
-              <w:rPr>
-                <w:rFonts w:ascii="Calibri" w:hAnsi="Calibri" w:cs="Calibri"/>
-                <w:color w:val="000000"/>
-                <w:sz w:val="10"/>
-              </w:rPr>
-              <w:t xml:space="preserve"/>
-              <w:t xml:space="preserve"/>
-            </w:r>
-          </w:p>
-        </w:tc>
-      </w:tr>
-      <w:tr>
-        <w:trPr>
-          <w:jc w:val="center"/>
-        </w:trPr>
-        <w:tc>
-          <w:tcPr>
-            <w:tcW w:w="2405" w:type="dxa"/>
-          </w:tcPr>
-          <w:p>
-            <w:pPr>
-              <w:spacing w:before="200"/>
-              <w:jc w:val="center"/>
-              <w:rPr>
-                <w:rFonts w:ascii="Times New Roman" w:hAnsi="Times New Roman" w:cs="Times New Roman"/>
-                <w:sz w:val="20"/>
-                <w:lang w:val="en-US"/>
-              </w:rPr>
-            </w:pPr>
-            <w:r>
-              <w:rPr>
-                <w:rFonts w:ascii="Times New Roman" w:hAnsi="Times New Roman" w:cs="Times New Roman"/>
-                <w:sz w:val="20"/>
-                <w:lang w:val="en-US"/>
-              </w:rPr>
-              <w:t xml:space="preserve"/>
-              <w:t xml:space="preserve">3 січня 2020 р.</w:t>
-            </w:r>
-            <w:r>
-              <w:t xml:space="preserve"/>
-            </w:r>
-          </w:p>
-        </w:tc>
-        <w:tc>
-          <w:tcPr>
-            <w:tcW w:w="2552" w:type="dxa"/>
-          </w:tcPr>
-          <w:p>
-            <w:pPr>
-              <w:spacing w:before="200"/>
-              <w:jc w:val="center"/>
-              <w:rPr>
-                <w:rFonts w:ascii="Times New Roman" w:hAnsi="Times New Roman" w:cs="Times New Roman"/>
-                <w:sz w:val="20"/>
-              </w:rPr>
-            </w:pPr>
-            <w:r>
-              <w:rPr>
-                <w:rFonts w:ascii="Times New Roman" w:hAnsi="Times New Roman" w:cs="Times New Roman"/>
-                <w:sz w:val="20"/>
-                <w:lang w:val="en-US"/>
-              </w:rPr>
-              <w:t xml:space="preserve"/>
-              <w:t xml:space="preserve">139,50</w:t>
+              <w:t xml:space="preserve">314,16</w:t>
             </w:r>
             <w:r>
               <w:rPr>
@@ -898,7 +552,7 @@
           <w:u w:val="single"/>
         </w:rPr>
         <w:t xml:space="preserve"/>
-        <w:t xml:space="preserve">Хомишин Ірина Богданівна</w:t>
+        <w:t xml:space="preserve">TR40</w:t>
       </w:r>
       <w:r>
         <w:t xml:space="preserve"/>
